--- a/docker commands.docx
+++ b/docker commands.docx
@@ -4,15 +4,7 @@
   <w:body>
     <w:p>
       <w:r>
-        <w:t>docker build -t ml-</w:t>
-      </w:r>
-      <w:proofErr w:type="spellStart"/>
-      <w:r>
-        <w:t>fastapi</w:t>
-      </w:r>
-      <w:proofErr w:type="spellEnd"/>
-      <w:r>
-        <w:t>-</w:t>
+        <w:t>docker build -t ml-fastapi-</w:t>
       </w:r>
       <w:proofErr w:type="gramStart"/>
       <w:r>
@@ -22,28 +14,12 @@
     </w:p>
     <w:p>
       <w:r>
-        <w:t>docker run -d -p 8000:8000 ml-</w:t>
-      </w:r>
-      <w:proofErr w:type="spellStart"/>
-      <w:r>
-        <w:t>fastapi</w:t>
-      </w:r>
-      <w:proofErr w:type="spellEnd"/>
-      <w:r>
-        <w:t>-app</w:t>
-      </w:r>
-    </w:p>
-    <w:p>
-      <w:r>
-        <w:t xml:space="preserve">docker </w:t>
-      </w:r>
-      <w:proofErr w:type="spellStart"/>
-      <w:r>
-        <w:t>ps</w:t>
-      </w:r>
-      <w:proofErr w:type="spellEnd"/>
-      <w:r>
-        <w:t xml:space="preserve"> </w:t>
+        <w:t>docker run -d -p 8000:8000 ml-fastapi-app</w:t>
+      </w:r>
+    </w:p>
+    <w:p>
+      <w:r>
+        <w:t xml:space="preserve">docker ps </w:t>
       </w:r>
     </w:p>
     <w:p>
@@ -183,86 +159,29 @@
     </w:p>
     <w:p/>
     <w:p>
-      <w:proofErr w:type="spellStart"/>
       <w:r>
         <w:lastRenderedPageBreak/>
-        <w:t>az</w:t>
-      </w:r>
-      <w:proofErr w:type="spellEnd"/>
-      <w:r>
-        <w:t xml:space="preserve"> group list --output table</w:t>
-      </w:r>
-    </w:p>
-    <w:p>
-      <w:proofErr w:type="spellStart"/>
-      <w:r>
-        <w:t>az</w:t>
-      </w:r>
-      <w:proofErr w:type="spellEnd"/>
-      <w:r>
-        <w:t xml:space="preserve"> login</w:t>
-      </w:r>
-    </w:p>
-    <w:p>
-      <w:proofErr w:type="spellStart"/>
-      <w:r>
-        <w:t>az</w:t>
-      </w:r>
-      <w:proofErr w:type="spellEnd"/>
-      <w:r>
-        <w:t xml:space="preserve"> configure --defaults group=fast-</w:t>
-      </w:r>
-      <w:proofErr w:type="spellStart"/>
-      <w:r>
-        <w:t>api</w:t>
-      </w:r>
-      <w:proofErr w:type="spellEnd"/>
-      <w:r>
-        <w:t>-</w:t>
-      </w:r>
-      <w:proofErr w:type="spellStart"/>
-      <w:r>
-        <w:t>cicd</w:t>
-      </w:r>
-      <w:proofErr w:type="spellEnd"/>
-    </w:p>
-    <w:p>
-      <w:r>
-        <w:t xml:space="preserve"> </w:t>
-      </w:r>
-      <w:proofErr w:type="spellStart"/>
-      <w:r>
-        <w:t>az</w:t>
-      </w:r>
-      <w:proofErr w:type="spellEnd"/>
-      <w:r>
-        <w:t xml:space="preserve"> </w:t>
-      </w:r>
-      <w:proofErr w:type="spellStart"/>
-      <w:r>
-        <w:t>acr</w:t>
-      </w:r>
-      <w:proofErr w:type="spellEnd"/>
-      <w:r>
-        <w:t xml:space="preserve"> login --name </w:t>
-      </w:r>
-      <w:proofErr w:type="spellStart"/>
-      <w:r>
-        <w:t>registeryfastapi</w:t>
-      </w:r>
-      <w:proofErr w:type="spellEnd"/>
-      <w:r>
-        <w:t xml:space="preserve">   </w:t>
-      </w:r>
-    </w:p>
-    <w:p>
-      <w:proofErr w:type="gramStart"/>
-      <w:r>
-        <w:t>( select</w:t>
-      </w:r>
-      <w:proofErr w:type="gramEnd"/>
-      <w:r>
-        <w:t xml:space="preserve"> resource group and login with the azure registry)</w:t>
+        <w:t>az group list --output table</w:t>
+      </w:r>
+    </w:p>
+    <w:p>
+      <w:r>
+        <w:t>az login</w:t>
+      </w:r>
+    </w:p>
+    <w:p>
+      <w:r>
+        <w:t>az configure --defaults group=fast-api-cicd</w:t>
+      </w:r>
+    </w:p>
+    <w:p>
+      <w:r>
+        <w:t xml:space="preserve"> az acr login --name registeryfastapi   </w:t>
+      </w:r>
+    </w:p>
+    <w:p>
+      <w:r>
+        <w:t>(select resource group and login with the azure registry)</w:t>
       </w:r>
     </w:p>
     <w:p/>
@@ -417,23 +336,7 @@
         </w:pBdr>
       </w:pPr>
       <w:r>
-        <w:t xml:space="preserve">  </w:t>
-      </w:r>
-      <w:proofErr w:type="spellStart"/>
-      <w:r>
-        <w:t>acrName</w:t>
-      </w:r>
-      <w:proofErr w:type="spellEnd"/>
-      <w:r>
-        <w:t>: "</w:t>
-      </w:r>
-      <w:proofErr w:type="spellStart"/>
-      <w:r>
-        <w:t>registeryfastapi</w:t>
-      </w:r>
-      <w:proofErr w:type="spellEnd"/>
-      <w:r>
-        <w:t>"</w:t>
+        <w:t>  acrName: "registeryfastapi"</w:t>
       </w:r>
     </w:p>
     <w:p>
@@ -446,23 +349,7 @@
         </w:pBdr>
       </w:pPr>
       <w:r>
-        <w:t xml:space="preserve">  </w:t>
-      </w:r>
-      <w:proofErr w:type="spellStart"/>
-      <w:r>
-        <w:t>imageName</w:t>
-      </w:r>
-      <w:proofErr w:type="spellEnd"/>
-      <w:r>
-        <w:t>: "ml-</w:t>
-      </w:r>
-      <w:proofErr w:type="spellStart"/>
-      <w:r>
-        <w:t>fastapi</w:t>
-      </w:r>
-      <w:proofErr w:type="spellEnd"/>
-      <w:r>
-        <w:t>-app"</w:t>
+        <w:t>  imageName: "ml-fastapi-app"</w:t>
       </w:r>
     </w:p>
     <w:p>
@@ -475,15 +362,7 @@
         </w:pBdr>
       </w:pPr>
       <w:r>
-        <w:t xml:space="preserve">  </w:t>
-      </w:r>
-      <w:proofErr w:type="spellStart"/>
-      <w:r>
-        <w:t>imageTag</w:t>
-      </w:r>
-      <w:proofErr w:type="spellEnd"/>
-      <w:r>
-        <w:t>: "v1"</w:t>
+        <w:t>  imageTag: "v1"</w:t>
       </w:r>
     </w:p>
     <w:p>
@@ -496,23 +375,7 @@
         </w:pBdr>
       </w:pPr>
       <w:r>
-        <w:t xml:space="preserve">  </w:t>
-      </w:r>
-      <w:proofErr w:type="spellStart"/>
-      <w:r>
-        <w:t>azureServiceConnection</w:t>
-      </w:r>
-      <w:proofErr w:type="spellEnd"/>
-      <w:r>
-        <w:t>: "azure-</w:t>
-      </w:r>
-      <w:proofErr w:type="spellStart"/>
-      <w:r>
-        <w:t>sp</w:t>
-      </w:r>
-      <w:proofErr w:type="spellEnd"/>
-      <w:r>
-        <w:t>-connection"</w:t>
+        <w:t>  azureServiceConnection: "azure-sp-connection"</w:t>
       </w:r>
     </w:p>
     <w:p>
@@ -526,15 +389,7 @@
       </w:pPr>
       <w:r>
         <w:lastRenderedPageBreak/>
-        <w:t xml:space="preserve">  </w:t>
-      </w:r>
-      <w:proofErr w:type="spellStart"/>
-      <w:r>
-        <w:t>devWebApp</w:t>
-      </w:r>
-      <w:proofErr w:type="spellEnd"/>
-      <w:r>
-        <w:t>: "your-dev-app"</w:t>
+        <w:t>  devWebApp: "your-dev-app"</w:t>
       </w:r>
     </w:p>
     <w:p>
@@ -547,15 +402,7 @@
         </w:pBdr>
       </w:pPr>
       <w:r>
-        <w:t xml:space="preserve">  </w:t>
-      </w:r>
-      <w:proofErr w:type="spellStart"/>
-      <w:r>
-        <w:t>prodWebApp</w:t>
-      </w:r>
-      <w:proofErr w:type="spellEnd"/>
-      <w:r>
-        <w:t>: "your-prod-app"</w:t>
+        <w:t>  prodWebApp: "your-prod-app"</w:t>
       </w:r>
     </w:p>
     <w:p/>
@@ -571,47 +418,7 @@
         </w:pBdr>
       </w:pPr>
       <w:r>
-        <w:t>$(</w:t>
-      </w:r>
-      <w:proofErr w:type="spellStart"/>
-      <w:r>
-        <w:t>az</w:t>
-      </w:r>
-      <w:proofErr w:type="spellEnd"/>
-      <w:r>
-        <w:t xml:space="preserve"> </w:t>
-      </w:r>
-      <w:proofErr w:type="spellStart"/>
-      <w:r>
-        <w:t>acr</w:t>
-      </w:r>
-      <w:proofErr w:type="spellEnd"/>
-      <w:r>
-        <w:t xml:space="preserve"> list --resource-group fast-</w:t>
-      </w:r>
-      <w:proofErr w:type="spellStart"/>
-      <w:r>
-        <w:t>api</w:t>
-      </w:r>
-      <w:proofErr w:type="spellEnd"/>
-      <w:r>
-        <w:t>-</w:t>
-      </w:r>
-      <w:proofErr w:type="spellStart"/>
-      <w:r>
-        <w:t>cicd</w:t>
-      </w:r>
-      <w:proofErr w:type="spellEnd"/>
-      <w:r>
-        <w:t xml:space="preserve"> --query "[].name" --output </w:t>
-      </w:r>
-      <w:proofErr w:type="spellStart"/>
-      <w:r>
-        <w:t>tsv</w:t>
-      </w:r>
-      <w:proofErr w:type="spellEnd"/>
-      <w:r>
-        <w:t xml:space="preserve">)   </w:t>
+        <w:t xml:space="preserve">$(az acr list --resource-group fast-api-cicd --query "[].name" --output tsv)   </w:t>
       </w:r>
     </w:p>
     <w:p>
@@ -623,29 +430,8 @@
           <w:right w:val="single" w:sz="4" w:space="4" w:color="auto"/>
         </w:pBdr>
       </w:pPr>
-      <w:proofErr w:type="spellStart"/>
-      <w:r>
-        <w:t>az</w:t>
-      </w:r>
-      <w:proofErr w:type="spellEnd"/>
-      <w:r>
-        <w:t xml:space="preserve"> </w:t>
-      </w:r>
-      <w:proofErr w:type="spellStart"/>
-      <w:r>
-        <w:t>acr</w:t>
-      </w:r>
-      <w:proofErr w:type="spellEnd"/>
-      <w:r>
-        <w:t xml:space="preserve"> repository list --name </w:t>
-      </w:r>
-      <w:proofErr w:type="spellStart"/>
-      <w:r>
-        <w:t>registeryfastapi</w:t>
-      </w:r>
-      <w:proofErr w:type="spellEnd"/>
-      <w:r>
-        <w:t xml:space="preserve"> --output table</w:t>
+      <w:r>
+        <w:t>az acr repository list --name registeryfastapi --output table</w:t>
       </w:r>
     </w:p>
     <w:p>
@@ -668,39 +454,7 @@
         </w:pBdr>
       </w:pPr>
       <w:r>
-        <w:t xml:space="preserve"> $(</w:t>
-      </w:r>
-      <w:proofErr w:type="spellStart"/>
-      <w:r>
-        <w:t>az</w:t>
-      </w:r>
-      <w:proofErr w:type="spellEnd"/>
-      <w:r>
-        <w:t xml:space="preserve"> </w:t>
-      </w:r>
-      <w:proofErr w:type="spellStart"/>
-      <w:r>
-        <w:t>acr</w:t>
-      </w:r>
-      <w:proofErr w:type="spellEnd"/>
-      <w:r>
-        <w:t xml:space="preserve"> repository show-tags --name </w:t>
-      </w:r>
-      <w:proofErr w:type="spellStart"/>
-      <w:r>
-        <w:t>registeryfastapi</w:t>
-      </w:r>
-      <w:proofErr w:type="spellEnd"/>
-      <w:r>
-        <w:t xml:space="preserve"> --repository ml-</w:t>
-      </w:r>
-      <w:proofErr w:type="spellStart"/>
-      <w:r>
-        <w:t>fastapi</w:t>
-      </w:r>
-      <w:proofErr w:type="spellEnd"/>
-      <w:r>
-        <w:t>-app)</w:t>
+        <w:t xml:space="preserve"> $(az acr repository show-tags --name registeryfastapi --repository ml-fastapi-app)</w:t>
       </w:r>
     </w:p>
     <w:p>
@@ -713,31 +467,7 @@
         </w:pBdr>
       </w:pPr>
       <w:r>
-        <w:t xml:space="preserve"> </w:t>
-      </w:r>
-      <w:proofErr w:type="spellStart"/>
-      <w:r>
-        <w:t>az</w:t>
-      </w:r>
-      <w:proofErr w:type="spellEnd"/>
-      <w:r>
-        <w:t xml:space="preserve"> </w:t>
-      </w:r>
-      <w:proofErr w:type="spellStart"/>
-      <w:r>
-        <w:t>devops</w:t>
-      </w:r>
-      <w:proofErr w:type="spellEnd"/>
-      <w:r>
-        <w:t xml:space="preserve"> service-endpoint list --org https://dev.azure.com/{your_organization} --project {</w:t>
-      </w:r>
-      <w:proofErr w:type="spellStart"/>
-      <w:r>
-        <w:t>your_project</w:t>
-      </w:r>
-      <w:proofErr w:type="spellEnd"/>
-      <w:r>
-        <w:t>}</w:t>
+        <w:t xml:space="preserve"> az devops service-endpoint list --org https://dev.azure.com/{your_organization} --project {your_project}</w:t>
       </w:r>
       <w:r>
         <w:tab/>
@@ -785,13 +515,8 @@
     <w:p/>
     <w:p>
       <w:r>
-        <w:t xml:space="preserve">push docker images to the remote </w:t>
-      </w:r>
-      <w:proofErr w:type="spellStart"/>
-      <w:r>
-        <w:t>registery</w:t>
-      </w:r>
-      <w:proofErr w:type="spellEnd"/>
+        <w:t>push docker images to the remote registery</w:t>
+      </w:r>
     </w:p>
     <w:p/>
     <w:p>
@@ -803,13 +528,8 @@
           <w:right w:val="single" w:sz="4" w:space="4" w:color="auto"/>
         </w:pBdr>
       </w:pPr>
-      <w:proofErr w:type="spellStart"/>
-      <w:r>
-        <w:t>az</w:t>
-      </w:r>
-      <w:proofErr w:type="spellEnd"/>
-      <w:r>
-        <w:t xml:space="preserve"> login</w:t>
+      <w:r>
+        <w:t>az login</w:t>
       </w:r>
     </w:p>
     <w:p>
@@ -821,21 +541,8 @@
           <w:right w:val="single" w:sz="4" w:space="4" w:color="auto"/>
         </w:pBdr>
       </w:pPr>
-      <w:proofErr w:type="spellStart"/>
-      <w:r>
-        <w:t>az</w:t>
-      </w:r>
-      <w:proofErr w:type="spellEnd"/>
-      <w:r>
-        <w:t xml:space="preserve"> </w:t>
-      </w:r>
-      <w:proofErr w:type="spellStart"/>
-      <w:r>
-        <w:t>acr</w:t>
-      </w:r>
-      <w:proofErr w:type="spellEnd"/>
-      <w:r>
-        <w:t xml:space="preserve"> login --name &lt;registry-name&gt;</w:t>
+      <w:r>
+        <w:t>az acr login --name &lt;registry-name&gt;</w:t>
       </w:r>
     </w:p>
     <w:p>
@@ -868,12 +575,10 @@
       <w:r>
         <w:t xml:space="preserve">docker tag </w:t>
       </w:r>
-      <w:proofErr w:type="spellStart"/>
       <w:proofErr w:type="gramStart"/>
       <w:r>
         <w:t>yourimage:latest</w:t>
       </w:r>
-      <w:proofErr w:type="spellEnd"/>
       <w:proofErr w:type="gramEnd"/>
       <w:r>
         <w:t xml:space="preserve"> &lt;registry-name</w:t>
@@ -886,12 +591,10 @@
       <w:r>
         <w:t>/</w:t>
       </w:r>
-      <w:proofErr w:type="spellStart"/>
       <w:proofErr w:type="gramStart"/>
       <w:r>
         <w:t>yourimage:latest</w:t>
       </w:r>
-      <w:proofErr w:type="spellEnd"/>
       <w:proofErr w:type="gramEnd"/>
     </w:p>
     <w:p/>
@@ -910,21 +613,8 @@
           <w:right w:val="single" w:sz="4" w:space="4" w:color="auto"/>
         </w:pBdr>
       </w:pPr>
-      <w:proofErr w:type="spellStart"/>
-      <w:r>
-        <w:t>az</w:t>
-      </w:r>
-      <w:proofErr w:type="spellEnd"/>
-      <w:r>
-        <w:t xml:space="preserve"> </w:t>
-      </w:r>
-      <w:proofErr w:type="spellStart"/>
-      <w:r>
-        <w:t>acr</w:t>
-      </w:r>
-      <w:proofErr w:type="spellEnd"/>
-      <w:r>
-        <w:t xml:space="preserve"> repository show-tags \</w:t>
+      <w:r>
+        <w:t>az acr repository show-tags \</w:t>
       </w:r>
     </w:p>
     <w:p>
@@ -950,15 +640,7 @@
         </w:pBdr>
       </w:pPr>
       <w:r>
-        <w:t xml:space="preserve">  --repository ml-</w:t>
-      </w:r>
-      <w:proofErr w:type="spellStart"/>
-      <w:r>
-        <w:t>fastapi</w:t>
-      </w:r>
-      <w:proofErr w:type="spellEnd"/>
-      <w:r>
-        <w:t>-app \</w:t>
+        <w:t xml:space="preserve">  --repository ml-fastapi-app \</w:t>
       </w:r>
     </w:p>
     <w:p>
